--- a/templates_jinja/4.1_hot_desk_jinja.docx
+++ b/templates_jinja/4.1_hot_desk_jinja.docx
@@ -1052,21 +1052,21 @@
                 <w:b/>
                 <w:color w:val="FFFFFF"/>
                 <w:highlight w:val="black"/>
-              </w:rPr>
-            </w:pPr>
-            <w:r>
-              <w:rPr>
-                <w:rFonts w:ascii="Times New Roman" w:eastAsia="Times New Roman" w:hAnsi="Times New Roman" w:cs="Times New Roman"/>
-                <w:b/>
-              </w:rPr>
-              <w:t xml:space="preserve">BÊN THUÊ: </w:t>
-            </w:r>
-            <w:r>
-              <w:rPr>
-                <w:rFonts w:ascii="Times New Roman" w:eastAsia="Times New Roman" w:hAnsi="Times New Roman" w:cs="Times New Roman"/>
-                <w:b/>
-                <w:color w:val="FFFFFF"/>
-                <w:highlight w:val="black"/>
+                <w:lang w:val="en-US"/>
+              </w:rPr>
+            </w:pPr>
+            <w:r>
+              <w:rPr>
+                <w:rFonts w:ascii="Times New Roman" w:eastAsia="Times New Roman" w:hAnsi="Times New Roman" w:cs="Times New Roman"/>
+                <w:b/>
+              </w:rPr>
+              <w:t>BÊN THUÊ:</w:t>
+            </w:r>
+            <w:r>
+              <w:rPr>
+                <w:rFonts w:ascii="Times New Roman" w:eastAsia="Times New Roman" w:hAnsi="Times New Roman" w:cs="Times New Roman"/>
+                <w:b/>
+                <w:lang w:val="en-US"/>
               </w:rPr>
               <w:t xml:space="preserve"> {{ customer_name }}</w:t>
             </w:r>
@@ -1083,21 +1083,21 @@
                 <w:rFonts w:ascii="Times New Roman" w:eastAsia="Times New Roman" w:hAnsi="Times New Roman" w:cs="Times New Roman"/>
                 <w:color w:val="FFFFFF"/>
                 <w:highlight w:val="black"/>
-              </w:rPr>
-            </w:pPr>
-            <w:r>
-              <w:rPr>
-                <w:rFonts w:ascii="Times New Roman" w:eastAsia="Times New Roman" w:hAnsi="Times New Roman" w:cs="Times New Roman"/>
-              </w:rPr>
-              <w:t xml:space="preserve">Địa chỉ: </w:t>
-            </w:r>
-            <w:r>
-              <w:rPr>
-                <w:rFonts w:ascii="Times New Roman" w:eastAsia="Times New Roman" w:hAnsi="Times New Roman" w:cs="Times New Roman"/>
-                <w:color w:val="FFFFFF"/>
-                <w:highlight w:val="black"/>
-              </w:rPr>
-              <w:t xml:space="preserve">      {{ address }}</w:t>
+                <w:lang w:val="en-US"/>
+              </w:rPr>
+            </w:pPr>
+            <w:r>
+              <w:rPr>
+                <w:rFonts w:ascii="Times New Roman" w:eastAsia="Times New Roman" w:hAnsi="Times New Roman" w:cs="Times New Roman"/>
+              </w:rPr>
+              <w:t>Địa chỉ:</w:t>
+            </w:r>
+            <w:r>
+              <w:rPr>
+                <w:rFonts w:ascii="Times New Roman" w:eastAsia="Times New Roman" w:hAnsi="Times New Roman" w:cs="Times New Roman"/>
+                <w:lang w:val="en-US"/>
+              </w:rPr>
+              <w:t xml:space="preserve"> {{ address }}</w:t>
             </w:r>
           </w:p>
           <w:p>
@@ -1112,21 +1112,21 @@
                 <w:rFonts w:ascii="Times New Roman" w:eastAsia="Times New Roman" w:hAnsi="Times New Roman" w:cs="Times New Roman"/>
                 <w:color w:val="FFFFFF"/>
                 <w:highlight w:val="black"/>
-              </w:rPr>
-            </w:pPr>
-            <w:r>
-              <w:rPr>
-                <w:rFonts w:ascii="Times New Roman" w:eastAsia="Times New Roman" w:hAnsi="Times New Roman" w:cs="Times New Roman"/>
-              </w:rPr>
-              <w:t xml:space="preserve">MST:   </w:t>
-            </w:r>
-            <w:r>
-              <w:rPr>
-                <w:rFonts w:ascii="Times New Roman" w:eastAsia="Times New Roman" w:hAnsi="Times New Roman" w:cs="Times New Roman"/>
-                <w:color w:val="FFFFFF"/>
-                <w:highlight w:val="black"/>
-              </w:rPr>
-              <w:t xml:space="preserve">      {{ tax_id }}</w:t>
+                <w:lang w:val="en-US"/>
+              </w:rPr>
+            </w:pPr>
+            <w:r>
+              <w:rPr>
+                <w:rFonts w:ascii="Times New Roman" w:eastAsia="Times New Roman" w:hAnsi="Times New Roman" w:cs="Times New Roman"/>
+              </w:rPr>
+              <w:t xml:space="preserve">MST: </w:t>
+            </w:r>
+            <w:r>
+              <w:rPr>
+                <w:rFonts w:ascii="Times New Roman" w:eastAsia="Times New Roman" w:hAnsi="Times New Roman" w:cs="Times New Roman"/>
+                <w:lang w:val="en-US"/>
+              </w:rPr>
+              <w:t>{{ tax_id }}</w:t>
             </w:r>
           </w:p>
           <w:p>
@@ -1141,21 +1141,21 @@
                 <w:rFonts w:ascii="Times New Roman" w:eastAsia="Times New Roman" w:hAnsi="Times New Roman" w:cs="Times New Roman"/>
                 <w:color w:val="FFFFFF"/>
                 <w:highlight w:val="black"/>
-              </w:rPr>
-            </w:pPr>
-            <w:r>
-              <w:rPr>
-                <w:rFonts w:ascii="Times New Roman" w:eastAsia="Times New Roman" w:hAnsi="Times New Roman" w:cs="Times New Roman"/>
-              </w:rPr>
-              <w:t>Đại diện bởi:</w:t>
-            </w:r>
-            <w:r>
-              <w:rPr>
-                <w:rFonts w:ascii="Times New Roman" w:eastAsia="Times New Roman" w:hAnsi="Times New Roman" w:cs="Times New Roman"/>
-                <w:color w:val="FFFFFF"/>
-                <w:highlight w:val="black"/>
-              </w:rPr>
-              <w:t xml:space="preserve">      {{ representative }}</w:t>
+                <w:lang w:val="en-US"/>
+              </w:rPr>
+            </w:pPr>
+            <w:r>
+              <w:rPr>
+                <w:rFonts w:ascii="Times New Roman" w:eastAsia="Times New Roman" w:hAnsi="Times New Roman" w:cs="Times New Roman"/>
+              </w:rPr>
+              <w:t>Đại diện bởi</w:t>
+            </w:r>
+            <w:r>
+              <w:rPr>
+                <w:rFonts w:ascii="Times New Roman" w:eastAsia="Times New Roman" w:hAnsi="Times New Roman" w:cs="Times New Roman"/>
+                <w:lang w:val="en-US"/>
+              </w:rPr>
+              <w:t>: {{ representative }}</w:t>
             </w:r>
           </w:p>
           <w:p>
@@ -1170,21 +1170,21 @@
                 <w:rFonts w:ascii="Times New Roman" w:eastAsia="Times New Roman" w:hAnsi="Times New Roman" w:cs="Times New Roman"/>
                 <w:color w:val="FFFFFF"/>
                 <w:highlight w:val="black"/>
-              </w:rPr>
-            </w:pPr>
-            <w:r>
-              <w:rPr>
-                <w:rFonts w:ascii="Times New Roman" w:eastAsia="Times New Roman" w:hAnsi="Times New Roman" w:cs="Times New Roman"/>
-              </w:rPr>
-              <w:t xml:space="preserve">Chức vụ:  </w:t>
-            </w:r>
-            <w:r>
-              <w:rPr>
-                <w:rFonts w:ascii="Times New Roman" w:eastAsia="Times New Roman" w:hAnsi="Times New Roman" w:cs="Times New Roman"/>
-                <w:color w:val="FFFFFF"/>
-                <w:highlight w:val="black"/>
-              </w:rPr>
-              <w:t xml:space="preserve">       {{ position }}</w:t>
+                <w:lang w:val="en-US"/>
+              </w:rPr>
+            </w:pPr>
+            <w:r>
+              <w:rPr>
+                <w:rFonts w:ascii="Times New Roman" w:eastAsia="Times New Roman" w:hAnsi="Times New Roman" w:cs="Times New Roman"/>
+              </w:rPr>
+              <w:t>Chức vụ:</w:t>
+            </w:r>
+            <w:r>
+              <w:rPr>
+                <w:rFonts w:ascii="Times New Roman" w:eastAsia="Times New Roman" w:hAnsi="Times New Roman" w:cs="Times New Roman"/>
+                <w:lang w:val="en-US"/>
+              </w:rPr>
+              <w:t xml:space="preserve"> {{ position }}</w:t>
             </w:r>
           </w:p>
           <w:p>
@@ -1199,21 +1199,21 @@
                 <w:rFonts w:ascii="Times New Roman" w:eastAsia="Times New Roman" w:hAnsi="Times New Roman" w:cs="Times New Roman"/>
                 <w:color w:val="FFFFFF"/>
                 <w:highlight w:val="black"/>
-              </w:rPr>
-            </w:pPr>
-            <w:r>
-              <w:rPr>
-                <w:rFonts w:ascii="Times New Roman" w:eastAsia="Times New Roman" w:hAnsi="Times New Roman" w:cs="Times New Roman"/>
-              </w:rPr>
-              <w:t xml:space="preserve">Số Điện thoại:   </w:t>
-            </w:r>
-            <w:r>
-              <w:rPr>
-                <w:rFonts w:ascii="Times New Roman" w:eastAsia="Times New Roman" w:hAnsi="Times New Roman" w:cs="Times New Roman"/>
-                <w:color w:val="FFFFFF"/>
-                <w:highlight w:val="black"/>
-              </w:rPr>
-              <w:t xml:space="preserve">      {{ mobile }}</w:t>
+                <w:lang w:val="en-US"/>
+              </w:rPr>
+            </w:pPr>
+            <w:r>
+              <w:rPr>
+                <w:rFonts w:ascii="Times New Roman" w:eastAsia="Times New Roman" w:hAnsi="Times New Roman" w:cs="Times New Roman"/>
+              </w:rPr>
+              <w:t>Số Điện thoại:</w:t>
+            </w:r>
+            <w:r>
+              <w:rPr>
+                <w:rFonts w:ascii="Times New Roman" w:eastAsia="Times New Roman" w:hAnsi="Times New Roman" w:cs="Times New Roman"/>
+                <w:lang w:val="en-US"/>
+              </w:rPr>
+              <w:t xml:space="preserve"> {{ mobile }}</w:t>
             </w:r>
           </w:p>
         </w:tc>
@@ -1241,16 +1241,23 @@
                 <w:b/>
                 <w:i/>
               </w:rPr>
-              <w:t xml:space="preserve">THE LESSEE: </w:t>
-            </w:r>
-            <w:r>
-              <w:rPr>
-                <w:rFonts w:ascii="Times New Roman" w:eastAsia="Times New Roman" w:hAnsi="Times New Roman" w:cs="Times New Roman"/>
-                <w:b/>
-                <w:color w:val="FFFFFF"/>
-                <w:highlight w:val="black"/>
-              </w:rPr>
-              <w:t xml:space="preserve"> {{ customer_name }}</w:t>
+              <w:t>THE LESSEE:</w:t>
+            </w:r>
+            <w:r>
+              <w:rPr>
+                <w:rFonts w:ascii="Times New Roman" w:eastAsia="Times New Roman" w:hAnsi="Times New Roman" w:cs="Times New Roman"/>
+                <w:b/>
+                <w:lang w:val="en-US"/>
+              </w:rPr>
+              <w:t xml:space="preserve"> </w:t>
+            </w:r>
+            <w:r>
+              <w:rPr>
+                <w:rFonts w:ascii="Times New Roman" w:eastAsia="Times New Roman" w:hAnsi="Times New Roman" w:cs="Times New Roman"/>
+                <w:b/>
+                <w:lang w:val="en-US"/>
+              </w:rPr>
+              <w:t>{{ customer_name }}</w:t>
             </w:r>
           </w:p>
           <w:p>
@@ -1264,22 +1271,30 @@
               <w:rPr>
                 <w:rFonts w:ascii="Times New Roman" w:eastAsia="Times New Roman" w:hAnsi="Times New Roman" w:cs="Times New Roman"/>
                 <w:i/>
-              </w:rPr>
-            </w:pPr>
-            <w:r>
-              <w:rPr>
-                <w:rFonts w:ascii="Times New Roman" w:eastAsia="Times New Roman" w:hAnsi="Times New Roman" w:cs="Times New Roman"/>
-                <w:i/>
-              </w:rPr>
-              <w:t>Address:.</w:t>
-            </w:r>
-            <w:r>
-              <w:rPr>
-                <w:rFonts w:ascii="Times New Roman" w:eastAsia="Times New Roman" w:hAnsi="Times New Roman" w:cs="Times New Roman"/>
-                <w:color w:val="FFFFFF"/>
-                <w:highlight w:val="black"/>
-              </w:rPr>
-              <w:t xml:space="preserve">      {{ address }}</w:t>
+                <w:lang w:val="en-US"/>
+              </w:rPr>
+            </w:pPr>
+            <w:r>
+              <w:rPr>
+                <w:rFonts w:ascii="Times New Roman" w:eastAsia="Times New Roman" w:hAnsi="Times New Roman" w:cs="Times New Roman"/>
+                <w:i/>
+              </w:rPr>
+              <w:t>Address:</w:t>
+            </w:r>
+            <w:r>
+              <w:rPr>
+                <w:rFonts w:ascii="Times New Roman" w:eastAsia="Times New Roman" w:hAnsi="Times New Roman" w:cs="Times New Roman"/>
+                <w:i/>
+                <w:lang w:val="en-US"/>
+              </w:rPr>
+              <w:t xml:space="preserve"> </w:t>
+            </w:r>
+            <w:r>
+              <w:rPr>
+                <w:rFonts w:ascii="Times New Roman" w:eastAsia="Times New Roman" w:hAnsi="Times New Roman" w:cs="Times New Roman"/>
+                <w:lang w:val="en-US"/>
+              </w:rPr>
+              <w:t>{{ address }}</w:t>
             </w:r>
           </w:p>
           <w:p>
@@ -1293,22 +1308,37 @@
               <w:rPr>
                 <w:rFonts w:ascii="Times New Roman" w:eastAsia="Times New Roman" w:hAnsi="Times New Roman" w:cs="Times New Roman"/>
                 <w:i/>
-              </w:rPr>
-            </w:pPr>
-            <w:r>
-              <w:rPr>
-                <w:rFonts w:ascii="Times New Roman" w:eastAsia="Times New Roman" w:hAnsi="Times New Roman" w:cs="Times New Roman"/>
-                <w:i/>
-              </w:rPr>
-              <w:t xml:space="preserve">Tax code: </w:t>
-            </w:r>
-            <w:r>
-              <w:rPr>
-                <w:rFonts w:ascii="Times New Roman" w:eastAsia="Times New Roman" w:hAnsi="Times New Roman" w:cs="Times New Roman"/>
-                <w:color w:val="FFFFFF"/>
-                <w:highlight w:val="black"/>
-              </w:rPr>
-              <w:t xml:space="preserve">      {{ tax_id }}</w:t>
+                <w:lang w:val="en-US"/>
+              </w:rPr>
+            </w:pPr>
+            <w:r>
+              <w:rPr>
+                <w:rFonts w:ascii="Times New Roman" w:eastAsia="Times New Roman" w:hAnsi="Times New Roman" w:cs="Times New Roman"/>
+                <w:i/>
+              </w:rPr>
+              <w:t>Tax code:</w:t>
+            </w:r>
+            <w:r>
+              <w:rPr>
+                <w:rFonts w:ascii="Times New Roman" w:eastAsia="Times New Roman" w:hAnsi="Times New Roman" w:cs="Times New Roman"/>
+                <w:i/>
+                <w:lang w:val="en-US"/>
+              </w:rPr>
+              <w:t xml:space="preserve"> </w:t>
+            </w:r>
+            <w:r>
+              <w:rPr>
+                <w:rFonts w:ascii="Times New Roman" w:eastAsia="Times New Roman" w:hAnsi="Times New Roman" w:cs="Times New Roman"/>
+                <w:lang w:val="en-US"/>
+              </w:rPr>
+              <w:t>{{ tax_id }}</w:t>
+            </w:r>
+            <w:r>
+              <w:rPr>
+                <w:rFonts w:ascii="Times New Roman" w:eastAsia="Times New Roman" w:hAnsi="Times New Roman" w:cs="Times New Roman"/>
+                <w:lang w:val="en-US"/>
+              </w:rPr>
+              <w:t xml:space="preserve"> </w:t>
             </w:r>
           </w:p>
           <w:p>
@@ -1334,10 +1364,9 @@
             <w:r>
               <w:rPr>
                 <w:rFonts w:ascii="Times New Roman" w:eastAsia="Times New Roman" w:hAnsi="Times New Roman" w:cs="Times New Roman"/>
-                <w:color w:val="FFFFFF"/>
-                <w:highlight w:val="black"/>
-              </w:rPr>
-              <w:t xml:space="preserve">      {{ representative }}</w:t>
+                <w:lang w:val="en-US"/>
+              </w:rPr>
+              <w:t>{{ representative }}</w:t>
             </w:r>
           </w:p>
           <w:p>
@@ -1351,22 +1380,30 @@
               <w:rPr>
                 <w:rFonts w:ascii="Times New Roman" w:eastAsia="Times New Roman" w:hAnsi="Times New Roman" w:cs="Times New Roman"/>
                 <w:i/>
-              </w:rPr>
-            </w:pPr>
-            <w:r>
-              <w:rPr>
-                <w:rFonts w:ascii="Times New Roman" w:eastAsia="Times New Roman" w:hAnsi="Times New Roman" w:cs="Times New Roman"/>
-                <w:i/>
-              </w:rPr>
-              <w:t xml:space="preserve">Position: </w:t>
-            </w:r>
-            <w:r>
-              <w:rPr>
-                <w:rFonts w:ascii="Times New Roman" w:eastAsia="Times New Roman" w:hAnsi="Times New Roman" w:cs="Times New Roman"/>
-                <w:color w:val="FFFFFF"/>
-                <w:highlight w:val="black"/>
-              </w:rPr>
-              <w:t xml:space="preserve">       {{ position }}</w:t>
+                <w:lang w:val="en-US"/>
+              </w:rPr>
+            </w:pPr>
+            <w:r>
+              <w:rPr>
+                <w:rFonts w:ascii="Times New Roman" w:eastAsia="Times New Roman" w:hAnsi="Times New Roman" w:cs="Times New Roman"/>
+                <w:i/>
+              </w:rPr>
+              <w:t>Position</w:t>
+            </w:r>
+            <w:r>
+              <w:rPr>
+                <w:rFonts w:ascii="Times New Roman" w:eastAsia="Times New Roman" w:hAnsi="Times New Roman" w:cs="Times New Roman"/>
+                <w:i/>
+                <w:lang w:val="en-US"/>
+              </w:rPr>
+              <w:t xml:space="preserve">: </w:t>
+            </w:r>
+            <w:r>
+              <w:rPr>
+                <w:rFonts w:ascii="Times New Roman" w:eastAsia="Times New Roman" w:hAnsi="Times New Roman" w:cs="Times New Roman"/>
+                <w:lang w:val="en-US"/>
+              </w:rPr>
+              <w:t>{{ position }}</w:t>
             </w:r>
           </w:p>
           <w:p>
@@ -1389,13 +1426,21 @@
               </w:rPr>
               <w:t xml:space="preserve">Tel.: </w:t>
             </w:r>
-            <w:r>
-              <w:rPr>
-                <w:rFonts w:ascii="Times New Roman" w:eastAsia="Times New Roman" w:hAnsi="Times New Roman" w:cs="Times New Roman"/>
-                <w:color w:val="FFFFFF"/>
-                <w:highlight w:val="black"/>
-              </w:rPr>
-              <w:t xml:space="preserve">      {{ mobile }}</w:t>
+            <w:proofErr w:type="gramStart"/>
+            <w:r>
+              <w:rPr>
+                <w:rFonts w:ascii="Times New Roman" w:eastAsia="Times New Roman" w:hAnsi="Times New Roman" w:cs="Times New Roman"/>
+                <w:lang w:val="en-US"/>
+              </w:rPr>
+              <w:t>{{ mobile</w:t>
+            </w:r>
+            <w:proofErr w:type="gramEnd"/>
+            <w:r>
+              <w:rPr>
+                <w:rFonts w:ascii="Times New Roman" w:eastAsia="Times New Roman" w:hAnsi="Times New Roman" w:cs="Times New Roman"/>
+                <w:lang w:val="en-US"/>
+              </w:rPr>
+              <w:t xml:space="preserve"> }}</w:t>
             </w:r>
           </w:p>
         </w:tc>
@@ -5743,6 +5788,7 @@
                 <w:sz w:val="24"/>
                 <w:szCs w:val="24"/>
                 <w:highlight w:val="black"/>
+                <w:lang w:val="en-US"/>
               </w:rPr>
             </w:pPr>
             <w:r>
@@ -5767,19 +5813,23 @@
             <w:r>
               <w:rPr>
                 <w:rFonts w:ascii="Times New Roman" w:eastAsia="Times New Roman" w:hAnsi="Times New Roman" w:cs="Times New Roman"/>
+                <w:i/>
                 <w:color w:val="11131C"/>
                 <w:sz w:val="24"/>
                 <w:szCs w:val="24"/>
-              </w:rPr>
-              <w:t>:</w:t>
-            </w:r>
-            <w:r>
-              <w:rPr>
-                <w:rFonts w:ascii="Times New Roman" w:eastAsia="Times New Roman" w:hAnsi="Times New Roman" w:cs="Times New Roman"/>
-                <w:color w:val="FFFFFF"/>
-                <w:highlight w:val="black"/>
-              </w:rPr>
-              <w:t xml:space="preserve"> {{ representative }}</w:t>
+                <w:lang w:val="en-US"/>
+              </w:rPr>
+              <w:t xml:space="preserve">: </w:t>
+            </w:r>
+            <w:r>
+              <w:rPr>
+                <w:rFonts w:ascii="Times New Roman" w:eastAsia="Times New Roman" w:hAnsi="Times New Roman" w:cs="Times New Roman"/>
+                <w:color w:val="11131C"/>
+                <w:sz w:val="24"/>
+                <w:szCs w:val="24"/>
+                <w:lang w:val="en-US"/>
+              </w:rPr>
+              <w:t>{{ representative }}</w:t>
             </w:r>
           </w:p>
         </w:tc>
@@ -5922,6 +5972,7 @@
                 <w:color w:val="11131C"/>
                 <w:sz w:val="24"/>
                 <w:szCs w:val="24"/>
+                <w:lang w:val="en-US"/>
               </w:rPr>
             </w:pPr>
             <w:r>
@@ -5951,6 +6002,16 @@
                 <w:szCs w:val="24"/>
               </w:rPr>
               <w:t>:</w:t>
+            </w:r>
+            <w:r>
+              <w:rPr>
+                <w:rFonts w:ascii="Times New Roman" w:eastAsia="Times New Roman" w:hAnsi="Times New Roman" w:cs="Times New Roman"/>
+                <w:color w:val="11131C"/>
+                <w:sz w:val="24"/>
+                <w:szCs w:val="24"/>
+                <w:lang w:val="en-US"/>
+              </w:rPr>
+              <w:t xml:space="preserve"> {{ position }}</w:t>
             </w:r>
           </w:p>
         </w:tc>
@@ -5974,18 +6035,9 @@
                 <w:sz w:val="24"/>
                 <w:szCs w:val="24"/>
                 <w:highlight w:val="black"/>
-              </w:rPr>
-            </w:pPr>
-            <w:r>
-              <w:rPr>
-                <w:rFonts w:ascii="Times New Roman" w:eastAsia="Times New Roman" w:hAnsi="Times New Roman" w:cs="Times New Roman"/>
-                <w:color w:val="FFFFFF"/>
-                <w:sz w:val="24"/>
-                <w:szCs w:val="24"/>
-                <w:highlight w:val="black"/>
-              </w:rPr>
-              <w:t xml:space="preserve">     {{ position }}</w:t>
-            </w:r>
+                <w:lang w:val="en-US"/>
+              </w:rPr>
+            </w:pPr>
           </w:p>
         </w:tc>
       </w:tr>
@@ -8354,12 +8406,7 @@
               </w:rPr>
             </w:pPr>
             <w:r>
-              <w:t xml:space="preserve">+ Branch Address: </w:t>
-            </w:r>
-            <w:bookmarkStart w:id="0" w:name="_GoBack"/>
-            <w:bookmarkEnd w:id="0"/>
-            <w:r>
-              <w:t>1-33 Ngo Quyen, Hoan Kiem, Ha Noi, Viet Nam</w:t>
+              <w:t>+ Branch Address: 1-33 Ngo Quyen, Hoan Kiem, Ha Noi, Viet Nam</w:t>
             </w:r>
           </w:p>
         </w:tc>
@@ -8749,6 +8796,7 @@
               <w:rPr>
                 <w:rFonts w:ascii="Times New Roman" w:eastAsia="Times New Roman" w:hAnsi="Times New Roman" w:cs="Times New Roman"/>
                 <w:color w:val="11131C"/>
+                <w:lang w:val="en-US"/>
               </w:rPr>
             </w:pPr>
             <w:r>
@@ -8772,6 +8820,14 @@
                 <w:color w:val="11131C"/>
               </w:rPr>
               <w:t>:</w:t>
+            </w:r>
+            <w:r>
+              <w:rPr>
+                <w:rFonts w:ascii="Times New Roman" w:eastAsia="Times New Roman" w:hAnsi="Times New Roman" w:cs="Times New Roman"/>
+                <w:color w:val="11131C"/>
+                <w:lang w:val="en-US"/>
+              </w:rPr>
+              <w:t xml:space="preserve"> {{ representative }}</w:t>
             </w:r>
           </w:p>
         </w:tc>
@@ -8793,16 +8849,9 @@
                 <w:rFonts w:ascii="Times New Roman" w:eastAsia="Times New Roman" w:hAnsi="Times New Roman" w:cs="Times New Roman"/>
                 <w:color w:val="FFFFFF"/>
                 <w:highlight w:val="black"/>
-              </w:rPr>
-            </w:pPr>
-            <w:r>
-              <w:rPr>
-                <w:rFonts w:ascii="Times New Roman" w:eastAsia="Times New Roman" w:hAnsi="Times New Roman" w:cs="Times New Roman"/>
-                <w:color w:val="FFFFFF"/>
-                <w:highlight w:val="black"/>
-              </w:rPr>
-              <w:t xml:space="preserve">        {{ representative }}</w:t>
-            </w:r>
+                <w:lang w:val="en-US"/>
+              </w:rPr>
+            </w:pPr>
           </w:p>
         </w:tc>
       </w:tr>
@@ -8956,6 +9005,7 @@
               <w:rPr>
                 <w:rFonts w:ascii="Times New Roman" w:eastAsia="Times New Roman" w:hAnsi="Times New Roman" w:cs="Times New Roman"/>
                 <w:color w:val="11131C"/>
+                <w:lang w:val="en-US"/>
               </w:rPr>
             </w:pPr>
             <w:r>
@@ -8980,6 +9030,16 @@
               </w:rPr>
               <w:t>:</w:t>
             </w:r>
+            <w:r>
+              <w:rPr>
+                <w:rFonts w:ascii="Times New Roman" w:eastAsia="Times New Roman" w:hAnsi="Times New Roman" w:cs="Times New Roman"/>
+                <w:color w:val="11131C"/>
+                <w:lang w:val="en-US"/>
+              </w:rPr>
+              <w:t xml:space="preserve"> {{ position }}</w:t>
+            </w:r>
+            <w:bookmarkStart w:id="0" w:name="_GoBack"/>
+            <w:bookmarkEnd w:id="0"/>
           </w:p>
         </w:tc>
         <w:tc>
@@ -9002,14 +9062,6 @@
                 <w:highlight w:val="black"/>
               </w:rPr>
             </w:pPr>
-            <w:r>
-              <w:rPr>
-                <w:rFonts w:ascii="Times New Roman" w:eastAsia="Times New Roman" w:hAnsi="Times New Roman" w:cs="Times New Roman"/>
-                <w:color w:val="FFFFFF"/>
-                <w:highlight w:val="black"/>
-              </w:rPr>
-              <w:t xml:space="preserve">        {{ position }}</w:t>
-            </w:r>
           </w:p>
         </w:tc>
       </w:tr>
@@ -9736,7 +9788,7 @@
             </wp:anchor>
           </w:drawing>
         </mc:Choice>
-        <mc:Fallback xmlns:cr="http://schemas.microsoft.com/office/comments/2020/reactions" xmlns="http://schemas.microsoft.com/office/tasks/2019/documenttasks" xmlns:w16cex="http://schemas.microsoft.com/office/word/2018/wordml/cex" xmlns:w16="http://schemas.microsoft.com/office/word/2018/wordml" xmlns:dgm="http://schemas.openxmlformats.org/drawingml/2006/diagram" xmlns:lc="http://schemas.openxmlformats.org/drawingml/2006/lockedCanvas" xmlns:c="http://schemas.openxmlformats.org/drawingml/2006/chart" xmlns:pic="http://schemas.openxmlformats.org/drawingml/2006/picture" xmlns:a="http://schemas.openxmlformats.org/drawingml/2006/main" xmlns:sl="http://schemas.openxmlformats.org/schemaLibrary/2006/main">
+        <mc:Fallback xmlns:sl="http://schemas.openxmlformats.org/schemaLibrary/2006/main" xmlns:a="http://schemas.openxmlformats.org/drawingml/2006/main" xmlns:pic="http://schemas.openxmlformats.org/drawingml/2006/picture" xmlns:c="http://schemas.openxmlformats.org/drawingml/2006/chart" xmlns:lc="http://schemas.openxmlformats.org/drawingml/2006/lockedCanvas" xmlns:dgm="http://schemas.openxmlformats.org/drawingml/2006/diagram" xmlns:w16="http://schemas.microsoft.com/office/word/2018/wordml" xmlns:w16cex="http://schemas.microsoft.com/office/word/2018/wordml/cex" xmlns="http://schemas.microsoft.com/office/tasks/2019/documenttasks" xmlns:cr="http://schemas.microsoft.com/office/comments/2020/reactions">
           <w:drawing>
             <wp:anchor allowOverlap="1" behindDoc="0" distB="0" distT="0" distL="114300" distR="114300" hidden="0" layoutInCell="1" locked="0" relativeHeight="0" simplePos="0">
               <wp:simplePos x="0" y="0"/>
